--- a/ProjetoWernerAdv/src/main/java/guiWAdv/Iniciais/Peticao_Inicial_Interniveis.docx
+++ b/ProjetoWernerAdv/src/main/java/guiWAdv/Iniciais/Peticao_Inicial_Interniveis.docx
@@ -1,6 +1,6 @@
 
 <file path=word/document.xml><?xml version="1.0" encoding="utf-8"?>
-<w:document xmlns:wpc="http://schemas.microsoft.com/office/word/2010/wordprocessingCanvas" xmlns:cx="http://schemas.microsoft.com/office/drawing/2014/chartex" xmlns:cx1="http://schemas.microsoft.com/office/drawing/2015/9/8/chartex" xmlns:cx2="http://schemas.microsoft.com/office/drawing/2015/10/21/chartex" xmlns:cx3="http://schemas.microsoft.com/office/drawing/2016/5/9/chartex" xmlns:cx4="http://schemas.microsoft.com/office/drawing/2016/5/10/chartex" xmlns:cx5="http://schemas.microsoft.com/office/drawing/2016/5/11/chartex" xmlns:cx6="http://schemas.microsoft.com/office/drawing/2016/5/12/chartex" xmlns:cx7="http://schemas.microsoft.com/office/drawing/2016/5/13/chartex" xmlns:cx8="http://schemas.microsoft.com/office/drawing/2016/5/14/chartex" xmlns:mc="http://schemas.openxmlformats.org/markup-compatibility/2006" xmlns:aink="http://schemas.microsoft.com/office/drawing/2016/ink" xmlns:am3d="http://schemas.microsoft.com/office/drawing/2017/model3d" xmlns:o="urn:schemas-microsoft-com:office:office" xmlns:oel="http://schemas.microsoft.com/office/2019/extlst" xmlns:r="http://schemas.openxmlformats.org/officeDocument/2006/relationships" xmlns:m="http://schemas.openxmlformats.org/officeDocument/2006/math" xmlns:v="urn:schemas-microsoft-com:vml" xmlns:wp14="http://schemas.microsoft.com/office/word/2010/wordprocessingDrawing" xmlns:wp="http://schemas.openxmlformats.org/drawingml/2006/wordprocessingDrawing" xmlns:w10="urn:schemas-microsoft-com:office:word" xmlns:w="http://schemas.openxmlformats.org/wordprocessingml/2006/main" xmlns:w14="http://schemas.microsoft.com/office/word/2010/wordml" xmlns:w15="http://schemas.microsoft.com/office/word/2012/wordml" xmlns:w16cex="http://schemas.microsoft.com/office/word/2018/wordml/cex" xmlns:w16cid="http://schemas.microsoft.com/office/word/2016/wordml/cid" xmlns:w16="http://schemas.microsoft.com/office/word/2018/wordml" xmlns:w16sdtdh="http://schemas.microsoft.com/office/word/2020/wordml/sdtdatahash" xmlns:w16se="http://schemas.microsoft.com/office/word/2015/wordml/symex" xmlns:wpg="http://schemas.microsoft.com/office/word/2010/wordprocessingGroup" xmlns:wpi="http://schemas.microsoft.com/office/word/2010/wordprocessingInk" xmlns:wne="http://schemas.microsoft.com/office/word/2006/wordml" xmlns:wps="http://schemas.microsoft.com/office/word/2010/wordprocessingShape" mc:Ignorable="w14 w15 w16se w16cid w16 w16cex w16sdtdh wp14">
+<w:document xmlns:wpc="http://schemas.microsoft.com/office/word/2010/wordprocessingCanvas" xmlns:cx="http://schemas.microsoft.com/office/drawing/2014/chartex" xmlns:cx1="http://schemas.microsoft.com/office/drawing/2015/9/8/chartex" xmlns:cx2="http://schemas.microsoft.com/office/drawing/2015/10/21/chartex" xmlns:cx3="http://schemas.microsoft.com/office/drawing/2016/5/9/chartex" xmlns:cx4="http://schemas.microsoft.com/office/drawing/2016/5/10/chartex" xmlns:cx5="http://schemas.microsoft.com/office/drawing/2016/5/11/chartex" xmlns:cx6="http://schemas.microsoft.com/office/drawing/2016/5/12/chartex" xmlns:cx7="http://schemas.microsoft.com/office/drawing/2016/5/13/chartex" xmlns:cx8="http://schemas.microsoft.com/office/drawing/2016/5/14/chartex" xmlns:mc="http://schemas.openxmlformats.org/markup-compatibility/2006" xmlns:aink="http://schemas.microsoft.com/office/drawing/2016/ink" xmlns:am3d="http://schemas.microsoft.com/office/drawing/2017/model3d" xmlns:o="urn:schemas-microsoft-com:office:office" xmlns:oel="http://schemas.microsoft.com/office/2019/extlst" xmlns:r="http://schemas.openxmlformats.org/officeDocument/2006/relationships" xmlns:m="http://schemas.openxmlformats.org/officeDocument/2006/math" xmlns:v="urn:schemas-microsoft-com:vml" xmlns:wp14="http://schemas.microsoft.com/office/word/2010/wordprocessingDrawing" xmlns:wp="http://schemas.openxmlformats.org/drawingml/2006/wordprocessingDrawing" xmlns:w10="urn:schemas-microsoft-com:office:word" xmlns:w="http://schemas.openxmlformats.org/wordprocessingml/2006/main" xmlns:w14="http://schemas.microsoft.com/office/word/2010/wordml" xmlns:w15="http://schemas.microsoft.com/office/word/2012/wordml" xmlns:w16cex="http://schemas.microsoft.com/office/word/2018/wordml/cex" xmlns:w16cid="http://schemas.microsoft.com/office/word/2016/wordml/cid" xmlns:w16="http://schemas.microsoft.com/office/word/2018/wordml" xmlns:w16du="http://schemas.microsoft.com/office/word/2023/wordml/word16du" xmlns:w16sdtdh="http://schemas.microsoft.com/office/word/2020/wordml/sdtdatahash" xmlns:w16se="http://schemas.microsoft.com/office/word/2015/wordml/symex" xmlns:wpg="http://schemas.microsoft.com/office/word/2010/wordprocessingGroup" xmlns:wpi="http://schemas.microsoft.com/office/word/2010/wordprocessingInk" xmlns:wne="http://schemas.microsoft.com/office/word/2006/wordml" xmlns:wps="http://schemas.microsoft.com/office/word/2010/wordprocessingShape" mc:Ignorable="w14 w15 w16se w16cid w16 w16cex w16sdtdh w16du wp14">
   <w:body>
     <w:p>
       <w:pPr>
@@ -824,7 +824,6 @@
           <w:rFonts w:ascii="Garamond" w:hAnsi="Garamond"/>
           <w:sz w:val="20"/>
           <w:szCs w:val="19"/>
-          <w:lang w:val="en-US"/>
         </w:rPr>
         <w:t xml:space="preserve">Min. HUMBERTO MARTINS, DJe 20.2.2015). </w:t>
       </w:r>
@@ -834,7 +833,6 @@
           <w:rFonts w:ascii="Garamond" w:hAnsi="Garamond"/>
           <w:sz w:val="20"/>
           <w:szCs w:val="19"/>
-          <w:lang w:val="en-US"/>
         </w:rPr>
         <w:t>[...](</w:t>
       </w:r>
@@ -844,7 +842,6 @@
           <w:rFonts w:ascii="Garamond" w:hAnsi="Garamond"/>
           <w:sz w:val="20"/>
           <w:szCs w:val="19"/>
-          <w:lang w:val="en-US"/>
         </w:rPr>
         <w:t xml:space="preserve">AgRg no </w:t>
       </w:r>
@@ -854,7 +851,6 @@
           <w:rFonts w:ascii="Garamond" w:hAnsi="Garamond"/>
           <w:sz w:val="20"/>
           <w:szCs w:val="19"/>
-          <w:lang w:val="en-US"/>
         </w:rPr>
         <w:t>REsp.</w:t>
       </w:r>
@@ -864,18 +860,8 @@
           <w:rFonts w:ascii="Garamond" w:hAnsi="Garamond"/>
           <w:sz w:val="20"/>
           <w:szCs w:val="19"/>
-          <w:lang w:val="en-US"/>
-        </w:rPr>
-        <w:t xml:space="preserve"> 1.444.185/RS, Rel. Min. HERMAN BENJAMIN, DJe 24.6.2014). </w:t>
-      </w:r>
-      <w:r>
-        <w:rPr>
-          <w:rFonts w:ascii="Garamond" w:hAnsi="Garamond"/>
-          <w:sz w:val="20"/>
-          <w:szCs w:val="19"/>
-          <w:lang w:val="en-US"/>
-        </w:rPr>
-        <w:t xml:space="preserve">12.  </w:t>
+        </w:rPr>
+        <w:t xml:space="preserve"> 1.444.185/RS, Rel. Min. HERMAN BENJAMIN, DJe 24.6.2014). 12.  </w:t>
       </w:r>
       <w:r>
         <w:rPr>
@@ -2842,7 +2828,7 @@
           <w:sz w:val="23"/>
           <w:szCs w:val="23"/>
         </w:rPr>
-        <w:t>3 de novembro de 2023</w:t>
+        <w:t>16 de outubro de 2024</w:t>
       </w:r>
       <w:r>
         <w:rPr>
@@ -2885,26 +2871,56 @@
     </w:p>
     <w:tbl>
       <w:tblPr>
-        <w:tblW w:w="3936" w:type="dxa"/>
-        <w:jc w:val="center"/>
-        <w:tblLook w:val="0000" w:firstRow="0" w:lastRow="0" w:firstColumn="0" w:lastColumn="0" w:noHBand="0" w:noVBand="0"/>
+        <w:tblW w:w="9628" w:type="dxa"/>
+        <w:tblBorders>
+          <w:top w:val="nil"/>
+          <w:left w:val="nil"/>
+          <w:bottom w:val="nil"/>
+          <w:right w:val="nil"/>
+          <w:insideH w:val="nil"/>
+          <w:insideV w:val="nil"/>
+        </w:tblBorders>
+        <w:tblLayout w:type="fixed"/>
+        <w:tblLook w:val="0400" w:firstRow="0" w:lastRow="0" w:firstColumn="0" w:lastColumn="0" w:noHBand="0" w:noVBand="1"/>
       </w:tblPr>
       <w:tblGrid>
-        <w:gridCol w:w="3936"/>
+        <w:gridCol w:w="3209"/>
+        <w:gridCol w:w="3209"/>
+        <w:gridCol w:w="3210"/>
       </w:tblGrid>
       <w:tr>
-        <w:trPr>
-          <w:jc w:val="center"/>
-        </w:trPr>
         <w:tc>
           <w:tcPr>
-            <w:tcW w:w="3936" w:type="dxa"/>
-            <w:shd w:val="clear" w:color="auto" w:fill="auto"/>
+            <w:tcW w:w="3209" w:type="dxa"/>
           </w:tcPr>
           <w:p>
             <w:pPr>
-              <w:pStyle w:val="first-p"/>
-              <w:spacing w:beforeAutospacing="0" w:afterAutospacing="0"/>
+              <w:spacing w:after="0" w:line="240" w:lineRule="auto"/>
+              <w:jc w:val="center"/>
+              <w:rPr>
+                <w:rFonts w:ascii="Garamond" w:hAnsi="Garamond"/>
+                <w:b/>
+                <w:smallCaps/>
+                <w:color w:val="000000"/>
+                <w:sz w:val="23"/>
+                <w:szCs w:val="23"/>
+              </w:rPr>
+            </w:pPr>
+            <w:r>
+              <w:rPr>
+                <w:rFonts w:ascii="Garamond" w:hAnsi="Garamond"/>
+                <w:b/>
+                <w:smallCaps/>
+                <w:color w:val="000000"/>
+                <w:sz w:val="23"/>
+                <w:szCs w:val="23"/>
+              </w:rPr>
+              <w:t>Liz Werner</w:t>
+            </w:r>
+          </w:p>
+          <w:p>
+            <w:pPr>
+              <w:spacing w:after="0" w:line="240" w:lineRule="auto"/>
               <w:jc w:val="center"/>
               <w:rPr>
                 <w:rFonts w:ascii="Garamond" w:hAnsi="Garamond"/>
@@ -2914,29 +2930,102 @@
             </w:pPr>
             <w:r>
               <w:rPr>
-                <w:rFonts w:ascii="Garamond" w:hAnsi="Garamond" w:cs="Arial"/>
+                <w:rFonts w:ascii="Garamond" w:hAnsi="Garamond"/>
                 <w:b/>
                 <w:sz w:val="23"/>
                 <w:szCs w:val="23"/>
               </w:rPr>
-              <w:t>LIZ WERNER</w:t>
+              <w:t>OAB/RJ 184.888</w:t>
             </w:r>
           </w:p>
         </w:tc>
-      </w:tr>
-      <w:tr>
-        <w:trPr>
-          <w:jc w:val="center"/>
-        </w:trPr>
         <w:tc>
           <w:tcPr>
-            <w:tcW w:w="3936" w:type="dxa"/>
-            <w:shd w:val="clear" w:color="auto" w:fill="auto"/>
+            <w:tcW w:w="3209" w:type="dxa"/>
           </w:tcPr>
           <w:p>
             <w:pPr>
-              <w:pStyle w:val="first-p"/>
-              <w:spacing w:beforeAutospacing="0" w:afterAutospacing="0"/>
+              <w:spacing w:after="0" w:line="240" w:lineRule="auto"/>
+              <w:jc w:val="center"/>
+              <w:rPr>
+                <w:rFonts w:ascii="Garamond" w:hAnsi="Garamond"/>
+                <w:b/>
+                <w:smallCaps/>
+                <w:color w:val="000000"/>
+                <w:sz w:val="23"/>
+                <w:szCs w:val="23"/>
+              </w:rPr>
+            </w:pPr>
+            <w:r>
+              <w:rPr>
+                <w:rFonts w:ascii="Garamond" w:hAnsi="Garamond"/>
+                <w:b/>
+                <w:smallCaps/>
+                <w:color w:val="000000"/>
+                <w:sz w:val="23"/>
+                <w:szCs w:val="23"/>
+              </w:rPr>
+              <w:t>Thiago José Aguiar</w:t>
+            </w:r>
+          </w:p>
+          <w:p>
+            <w:pPr>
+              <w:spacing w:after="0" w:line="240" w:lineRule="auto"/>
+              <w:jc w:val="center"/>
+              <w:rPr>
+                <w:rFonts w:ascii="Garamond" w:hAnsi="Garamond"/>
+                <w:b/>
+                <w:smallCaps/>
+                <w:color w:val="000000"/>
+                <w:sz w:val="23"/>
+                <w:szCs w:val="23"/>
+              </w:rPr>
+            </w:pPr>
+            <w:r>
+              <w:rPr>
+                <w:rFonts w:ascii="Garamond" w:hAnsi="Garamond"/>
+                <w:b/>
+                <w:smallCaps/>
+                <w:color w:val="000000"/>
+                <w:sz w:val="23"/>
+                <w:szCs w:val="23"/>
+              </w:rPr>
+              <w:t>OAB/RJ 213.181</w:t>
+            </w:r>
+          </w:p>
+        </w:tc>
+        <w:tc>
+          <w:tcPr>
+            <w:tcW w:w="3210" w:type="dxa"/>
+          </w:tcPr>
+          <w:p>
+            <w:pPr>
+              <w:spacing w:after="0" w:line="240" w:lineRule="auto"/>
+              <w:jc w:val="center"/>
+              <w:rPr>
+                <w:rFonts w:ascii="Garamond" w:hAnsi="Garamond"/>
+                <w:b/>
+                <w:smallCaps/>
+                <w:color w:val="000000"/>
+                <w:sz w:val="23"/>
+                <w:szCs w:val="23"/>
+              </w:rPr>
+            </w:pPr>
+            <w:r>
+              <w:rPr>
+                <w:rFonts w:ascii="Garamond" w:hAnsi="Garamond"/>
+                <w:b/>
+                <w:smallCaps/>
+                <w:color w:val="000000"/>
+                <w:sz w:val="23"/>
+                <w:szCs w:val="23"/>
+              </w:rPr>
+              <w:t>Lucio Masullo</w:t>
+            </w:r>
+          </w:p>
+          <w:p>
+            <w:pPr>
+              <w:spacing w:after="0" w:line="240" w:lineRule="auto"/>
               <w:jc w:val="center"/>
               <w:rPr>
                 <w:rFonts w:ascii="Garamond" w:hAnsi="Garamond"/>
@@ -2946,17 +3035,42 @@
             </w:pPr>
             <w:r>
               <w:rPr>
-                <w:rFonts w:ascii="Garamond" w:hAnsi="Garamond" w:cs="Arial"/>
+                <w:rFonts w:ascii="Garamond" w:hAnsi="Garamond"/>
                 <w:b/>
+                <w:smallCaps/>
+                <w:color w:val="000000"/>
                 <w:sz w:val="23"/>
                 <w:szCs w:val="23"/>
               </w:rPr>
-              <w:t>OAB/RJ 184.888</w:t>
+              <w:t>OAB/RJ 82.064</w:t>
             </w:r>
           </w:p>
         </w:tc>
       </w:tr>
     </w:tbl>
+    <w:p>
+      <w:pPr>
+        <w:spacing w:after="0" w:line="360" w:lineRule="auto"/>
+        <w:jc w:val="center"/>
+        <w:rPr>
+          <w:rFonts w:ascii="Garamond" w:hAnsi="Garamond"/>
+          <w:sz w:val="23"/>
+          <w:szCs w:val="23"/>
+        </w:rPr>
+      </w:pPr>
+    </w:p>
+    <w:p>
+      <w:pPr>
+        <w:spacing w:after="0" w:line="360" w:lineRule="auto"/>
+        <w:jc w:val="center"/>
+        <w:rPr>
+          <w:rFonts w:ascii="Garamond" w:hAnsi="Garamond"/>
+          <w:sz w:val="23"/>
+          <w:szCs w:val="23"/>
+          <w:lang w:val="es-ES"/>
+        </w:rPr>
+      </w:pPr>
+    </w:p>
     <w:p>
       <w:pPr>
         <w:spacing w:after="0" w:line="360" w:lineRule="auto"/>
@@ -2985,7 +3099,7 @@
 </file>
 
 <file path=word/endnotes.xml><?xml version="1.0" encoding="utf-8"?>
-<w:endnotes xmlns:wpc="http://schemas.microsoft.com/office/word/2010/wordprocessingCanvas" xmlns:cx="http://schemas.microsoft.com/office/drawing/2014/chartex" xmlns:cx1="http://schemas.microsoft.com/office/drawing/2015/9/8/chartex" xmlns:cx2="http://schemas.microsoft.com/office/drawing/2015/10/21/chartex" xmlns:cx3="http://schemas.microsoft.com/office/drawing/2016/5/9/chartex" xmlns:cx4="http://schemas.microsoft.com/office/drawing/2016/5/10/chartex" xmlns:cx5="http://schemas.microsoft.com/office/drawing/2016/5/11/chartex" xmlns:cx6="http://schemas.microsoft.com/office/drawing/2016/5/12/chartex" xmlns:cx7="http://schemas.microsoft.com/office/drawing/2016/5/13/chartex" xmlns:cx8="http://schemas.microsoft.com/office/drawing/2016/5/14/chartex" xmlns:mc="http://schemas.openxmlformats.org/markup-compatibility/2006" xmlns:aink="http://schemas.microsoft.com/office/drawing/2016/ink" xmlns:am3d="http://schemas.microsoft.com/office/drawing/2017/model3d" xmlns:o="urn:schemas-microsoft-com:office:office" xmlns:oel="http://schemas.microsoft.com/office/2019/extlst" xmlns:r="http://schemas.openxmlformats.org/officeDocument/2006/relationships" xmlns:m="http://schemas.openxmlformats.org/officeDocument/2006/math" xmlns:v="urn:schemas-microsoft-com:vml" xmlns:wp14="http://schemas.microsoft.com/office/word/2010/wordprocessingDrawing" xmlns:wp="http://schemas.openxmlformats.org/drawingml/2006/wordprocessingDrawing" xmlns:w10="urn:schemas-microsoft-com:office:word" xmlns:w="http://schemas.openxmlformats.org/wordprocessingml/2006/main" xmlns:w14="http://schemas.microsoft.com/office/word/2010/wordml" xmlns:w15="http://schemas.microsoft.com/office/word/2012/wordml" xmlns:w16cex="http://schemas.microsoft.com/office/word/2018/wordml/cex" xmlns:w16cid="http://schemas.microsoft.com/office/word/2016/wordml/cid" xmlns:w16="http://schemas.microsoft.com/office/word/2018/wordml" xmlns:w16sdtdh="http://schemas.microsoft.com/office/word/2020/wordml/sdtdatahash" xmlns:w16se="http://schemas.microsoft.com/office/word/2015/wordml/symex" xmlns:wpg="http://schemas.microsoft.com/office/word/2010/wordprocessingGroup" xmlns:wpi="http://schemas.microsoft.com/office/word/2010/wordprocessingInk" xmlns:wne="http://schemas.microsoft.com/office/word/2006/wordml" xmlns:wps="http://schemas.microsoft.com/office/word/2010/wordprocessingShape" mc:Ignorable="w14 w15 w16se w16cid w16 w16cex w16sdtdh wp14">
+<w:endnotes xmlns:wpc="http://schemas.microsoft.com/office/word/2010/wordprocessingCanvas" xmlns:cx="http://schemas.microsoft.com/office/drawing/2014/chartex" xmlns:cx1="http://schemas.microsoft.com/office/drawing/2015/9/8/chartex" xmlns:cx2="http://schemas.microsoft.com/office/drawing/2015/10/21/chartex" xmlns:cx3="http://schemas.microsoft.com/office/drawing/2016/5/9/chartex" xmlns:cx4="http://schemas.microsoft.com/office/drawing/2016/5/10/chartex" xmlns:cx5="http://schemas.microsoft.com/office/drawing/2016/5/11/chartex" xmlns:cx6="http://schemas.microsoft.com/office/drawing/2016/5/12/chartex" xmlns:cx7="http://schemas.microsoft.com/office/drawing/2016/5/13/chartex" xmlns:cx8="http://schemas.microsoft.com/office/drawing/2016/5/14/chartex" xmlns:mc="http://schemas.openxmlformats.org/markup-compatibility/2006" xmlns:aink="http://schemas.microsoft.com/office/drawing/2016/ink" xmlns:am3d="http://schemas.microsoft.com/office/drawing/2017/model3d" xmlns:o="urn:schemas-microsoft-com:office:office" xmlns:oel="http://schemas.microsoft.com/office/2019/extlst" xmlns:r="http://schemas.openxmlformats.org/officeDocument/2006/relationships" xmlns:m="http://schemas.openxmlformats.org/officeDocument/2006/math" xmlns:v="urn:schemas-microsoft-com:vml" xmlns:wp14="http://schemas.microsoft.com/office/word/2010/wordprocessingDrawing" xmlns:wp="http://schemas.openxmlformats.org/drawingml/2006/wordprocessingDrawing" xmlns:w10="urn:schemas-microsoft-com:office:word" xmlns:w="http://schemas.openxmlformats.org/wordprocessingml/2006/main" xmlns:w14="http://schemas.microsoft.com/office/word/2010/wordml" xmlns:w15="http://schemas.microsoft.com/office/word/2012/wordml" xmlns:w16cex="http://schemas.microsoft.com/office/word/2018/wordml/cex" xmlns:w16cid="http://schemas.microsoft.com/office/word/2016/wordml/cid" xmlns:w16="http://schemas.microsoft.com/office/word/2018/wordml" xmlns:w16du="http://schemas.microsoft.com/office/word/2023/wordml/word16du" xmlns:w16sdtdh="http://schemas.microsoft.com/office/word/2020/wordml/sdtdatahash" xmlns:w16se="http://schemas.microsoft.com/office/word/2015/wordml/symex" xmlns:wpg="http://schemas.microsoft.com/office/word/2010/wordprocessingGroup" xmlns:wpi="http://schemas.microsoft.com/office/word/2010/wordprocessingInk" xmlns:wne="http://schemas.microsoft.com/office/word/2006/wordml" xmlns:wps="http://schemas.microsoft.com/office/word/2010/wordprocessingShape" mc:Ignorable="w14 w15 w16se w16cid w16 w16cex w16sdtdh w16du wp14">
   <w:endnote w:type="separator" w:id="-1">
     <w:p>
       <w:pPr>
@@ -3010,7 +3124,7 @@
 </file>
 
 <file path=word/footer1.xml><?xml version="1.0" encoding="utf-8"?>
-<w:ftr xmlns:wpc="http://schemas.microsoft.com/office/word/2010/wordprocessingCanvas" xmlns:cx="http://schemas.microsoft.com/office/drawing/2014/chartex" xmlns:cx1="http://schemas.microsoft.com/office/drawing/2015/9/8/chartex" xmlns:cx2="http://schemas.microsoft.com/office/drawing/2015/10/21/chartex" xmlns:cx3="http://schemas.microsoft.com/office/drawing/2016/5/9/chartex" xmlns:cx4="http://schemas.microsoft.com/office/drawing/2016/5/10/chartex" xmlns:cx5="http://schemas.microsoft.com/office/drawing/2016/5/11/chartex" xmlns:cx6="http://schemas.microsoft.com/office/drawing/2016/5/12/chartex" xmlns:cx7="http://schemas.microsoft.com/office/drawing/2016/5/13/chartex" xmlns:cx8="http://schemas.microsoft.com/office/drawing/2016/5/14/chartex" xmlns:mc="http://schemas.openxmlformats.org/markup-compatibility/2006" xmlns:aink="http://schemas.microsoft.com/office/drawing/2016/ink" xmlns:am3d="http://schemas.microsoft.com/office/drawing/2017/model3d" xmlns:o="urn:schemas-microsoft-com:office:office" xmlns:oel="http://schemas.microsoft.com/office/2019/extlst" xmlns:r="http://schemas.openxmlformats.org/officeDocument/2006/relationships" xmlns:m="http://schemas.openxmlformats.org/officeDocument/2006/math" xmlns:v="urn:schemas-microsoft-com:vml" xmlns:wp14="http://schemas.microsoft.com/office/word/2010/wordprocessingDrawing" xmlns:wp="http://schemas.openxmlformats.org/drawingml/2006/wordprocessingDrawing" xmlns:w10="urn:schemas-microsoft-com:office:word" xmlns:w="http://schemas.openxmlformats.org/wordprocessingml/2006/main" xmlns:w14="http://schemas.microsoft.com/office/word/2010/wordml" xmlns:w15="http://schemas.microsoft.com/office/word/2012/wordml" xmlns:w16cex="http://schemas.microsoft.com/office/word/2018/wordml/cex" xmlns:w16cid="http://schemas.microsoft.com/office/word/2016/wordml/cid" xmlns:w16="http://schemas.microsoft.com/office/word/2018/wordml" xmlns:w16sdtdh="http://schemas.microsoft.com/office/word/2020/wordml/sdtdatahash" xmlns:w16se="http://schemas.microsoft.com/office/word/2015/wordml/symex" xmlns:wpg="http://schemas.microsoft.com/office/word/2010/wordprocessingGroup" xmlns:wpi="http://schemas.microsoft.com/office/word/2010/wordprocessingInk" xmlns:wne="http://schemas.microsoft.com/office/word/2006/wordml" xmlns:wps="http://schemas.microsoft.com/office/word/2010/wordprocessingShape" mc:Ignorable="w14 w15 w16se w16cid w16 w16cex w16sdtdh wp14">
+<w:ftr xmlns:wpc="http://schemas.microsoft.com/office/word/2010/wordprocessingCanvas" xmlns:cx="http://schemas.microsoft.com/office/drawing/2014/chartex" xmlns:cx1="http://schemas.microsoft.com/office/drawing/2015/9/8/chartex" xmlns:cx2="http://schemas.microsoft.com/office/drawing/2015/10/21/chartex" xmlns:cx3="http://schemas.microsoft.com/office/drawing/2016/5/9/chartex" xmlns:cx4="http://schemas.microsoft.com/office/drawing/2016/5/10/chartex" xmlns:cx5="http://schemas.microsoft.com/office/drawing/2016/5/11/chartex" xmlns:cx6="http://schemas.microsoft.com/office/drawing/2016/5/12/chartex" xmlns:cx7="http://schemas.microsoft.com/office/drawing/2016/5/13/chartex" xmlns:cx8="http://schemas.microsoft.com/office/drawing/2016/5/14/chartex" xmlns:mc="http://schemas.openxmlformats.org/markup-compatibility/2006" xmlns:aink="http://schemas.microsoft.com/office/drawing/2016/ink" xmlns:am3d="http://schemas.microsoft.com/office/drawing/2017/model3d" xmlns:o="urn:schemas-microsoft-com:office:office" xmlns:oel="http://schemas.microsoft.com/office/2019/extlst" xmlns:r="http://schemas.openxmlformats.org/officeDocument/2006/relationships" xmlns:m="http://schemas.openxmlformats.org/officeDocument/2006/math" xmlns:v="urn:schemas-microsoft-com:vml" xmlns:wp14="http://schemas.microsoft.com/office/word/2010/wordprocessingDrawing" xmlns:wp="http://schemas.openxmlformats.org/drawingml/2006/wordprocessingDrawing" xmlns:w10="urn:schemas-microsoft-com:office:word" xmlns:w="http://schemas.openxmlformats.org/wordprocessingml/2006/main" xmlns:w14="http://schemas.microsoft.com/office/word/2010/wordml" xmlns:w15="http://schemas.microsoft.com/office/word/2012/wordml" xmlns:w16cex="http://schemas.microsoft.com/office/word/2018/wordml/cex" xmlns:w16cid="http://schemas.microsoft.com/office/word/2016/wordml/cid" xmlns:w16="http://schemas.microsoft.com/office/word/2018/wordml" xmlns:w16du="http://schemas.microsoft.com/office/word/2023/wordml/word16du" xmlns:w16sdtdh="http://schemas.microsoft.com/office/word/2020/wordml/sdtdatahash" xmlns:w16se="http://schemas.microsoft.com/office/word/2015/wordml/symex" xmlns:wpg="http://schemas.microsoft.com/office/word/2010/wordprocessingGroup" xmlns:wpi="http://schemas.microsoft.com/office/word/2010/wordprocessingInk" xmlns:wne="http://schemas.microsoft.com/office/word/2006/wordml" xmlns:wps="http://schemas.microsoft.com/office/word/2010/wordprocessingShape" mc:Ignorable="w14 w15 w16se w16cid w16 w16cex w16sdtdh w16du wp14">
   <w:p>
     <w:pPr>
       <w:pBdr>
@@ -3370,7 +3484,7 @@
 </file>
 
 <file path=word/footnotes.xml><?xml version="1.0" encoding="utf-8"?>
-<w:footnotes xmlns:wpc="http://schemas.microsoft.com/office/word/2010/wordprocessingCanvas" xmlns:cx="http://schemas.microsoft.com/office/drawing/2014/chartex" xmlns:cx1="http://schemas.microsoft.com/office/drawing/2015/9/8/chartex" xmlns:cx2="http://schemas.microsoft.com/office/drawing/2015/10/21/chartex" xmlns:cx3="http://schemas.microsoft.com/office/drawing/2016/5/9/chartex" xmlns:cx4="http://schemas.microsoft.com/office/drawing/2016/5/10/chartex" xmlns:cx5="http://schemas.microsoft.com/office/drawing/2016/5/11/chartex" xmlns:cx6="http://schemas.microsoft.com/office/drawing/2016/5/12/chartex" xmlns:cx7="http://schemas.microsoft.com/office/drawing/2016/5/13/chartex" xmlns:cx8="http://schemas.microsoft.com/office/drawing/2016/5/14/chartex" xmlns:mc="http://schemas.openxmlformats.org/markup-compatibility/2006" xmlns:aink="http://schemas.microsoft.com/office/drawing/2016/ink" xmlns:am3d="http://schemas.microsoft.com/office/drawing/2017/model3d" xmlns:o="urn:schemas-microsoft-com:office:office" xmlns:oel="http://schemas.microsoft.com/office/2019/extlst" xmlns:r="http://schemas.openxmlformats.org/officeDocument/2006/relationships" xmlns:m="http://schemas.openxmlformats.org/officeDocument/2006/math" xmlns:v="urn:schemas-microsoft-com:vml" xmlns:wp14="http://schemas.microsoft.com/office/word/2010/wordprocessingDrawing" xmlns:wp="http://schemas.openxmlformats.org/drawingml/2006/wordprocessingDrawing" xmlns:w10="urn:schemas-microsoft-com:office:word" xmlns:w="http://schemas.openxmlformats.org/wordprocessingml/2006/main" xmlns:w14="http://schemas.microsoft.com/office/word/2010/wordml" xmlns:w15="http://schemas.microsoft.com/office/word/2012/wordml" xmlns:w16cex="http://schemas.microsoft.com/office/word/2018/wordml/cex" xmlns:w16cid="http://schemas.microsoft.com/office/word/2016/wordml/cid" xmlns:w16="http://schemas.microsoft.com/office/word/2018/wordml" xmlns:w16sdtdh="http://schemas.microsoft.com/office/word/2020/wordml/sdtdatahash" xmlns:w16se="http://schemas.microsoft.com/office/word/2015/wordml/symex" xmlns:wpg="http://schemas.microsoft.com/office/word/2010/wordprocessingGroup" xmlns:wpi="http://schemas.microsoft.com/office/word/2010/wordprocessingInk" xmlns:wne="http://schemas.microsoft.com/office/word/2006/wordml" xmlns:wps="http://schemas.microsoft.com/office/word/2010/wordprocessingShape" mc:Ignorable="w14 w15 w16se w16cid w16 w16cex w16sdtdh wp14">
+<w:footnotes xmlns:wpc="http://schemas.microsoft.com/office/word/2010/wordprocessingCanvas" xmlns:cx="http://schemas.microsoft.com/office/drawing/2014/chartex" xmlns:cx1="http://schemas.microsoft.com/office/drawing/2015/9/8/chartex" xmlns:cx2="http://schemas.microsoft.com/office/drawing/2015/10/21/chartex" xmlns:cx3="http://schemas.microsoft.com/office/drawing/2016/5/9/chartex" xmlns:cx4="http://schemas.microsoft.com/office/drawing/2016/5/10/chartex" xmlns:cx5="http://schemas.microsoft.com/office/drawing/2016/5/11/chartex" xmlns:cx6="http://schemas.microsoft.com/office/drawing/2016/5/12/chartex" xmlns:cx7="http://schemas.microsoft.com/office/drawing/2016/5/13/chartex" xmlns:cx8="http://schemas.microsoft.com/office/drawing/2016/5/14/chartex" xmlns:mc="http://schemas.openxmlformats.org/markup-compatibility/2006" xmlns:aink="http://schemas.microsoft.com/office/drawing/2016/ink" xmlns:am3d="http://schemas.microsoft.com/office/drawing/2017/model3d" xmlns:o="urn:schemas-microsoft-com:office:office" xmlns:oel="http://schemas.microsoft.com/office/2019/extlst" xmlns:r="http://schemas.openxmlformats.org/officeDocument/2006/relationships" xmlns:m="http://schemas.openxmlformats.org/officeDocument/2006/math" xmlns:v="urn:schemas-microsoft-com:vml" xmlns:wp14="http://schemas.microsoft.com/office/word/2010/wordprocessingDrawing" xmlns:wp="http://schemas.openxmlformats.org/drawingml/2006/wordprocessingDrawing" xmlns:w10="urn:schemas-microsoft-com:office:word" xmlns:w="http://schemas.openxmlformats.org/wordprocessingml/2006/main" xmlns:w14="http://schemas.microsoft.com/office/word/2010/wordml" xmlns:w15="http://schemas.microsoft.com/office/word/2012/wordml" xmlns:w16cex="http://schemas.microsoft.com/office/word/2018/wordml/cex" xmlns:w16cid="http://schemas.microsoft.com/office/word/2016/wordml/cid" xmlns:w16="http://schemas.microsoft.com/office/word/2018/wordml" xmlns:w16du="http://schemas.microsoft.com/office/word/2023/wordml/word16du" xmlns:w16sdtdh="http://schemas.microsoft.com/office/word/2020/wordml/sdtdatahash" xmlns:w16se="http://schemas.microsoft.com/office/word/2015/wordml/symex" xmlns:wpg="http://schemas.microsoft.com/office/word/2010/wordprocessingGroup" xmlns:wpi="http://schemas.microsoft.com/office/word/2010/wordprocessingInk" xmlns:wne="http://schemas.microsoft.com/office/word/2006/wordml" xmlns:wps="http://schemas.microsoft.com/office/word/2010/wordprocessingShape" mc:Ignorable="w14 w15 w16se w16cid w16 w16cex w16sdtdh w16du wp14">
   <w:footnote w:type="separator" w:id="-1">
     <w:p>
       <w:pPr>
@@ -3395,7 +3509,7 @@
 </file>
 
 <file path=word/header1.xml><?xml version="1.0" encoding="utf-8"?>
-<w:hdr xmlns:wpc="http://schemas.microsoft.com/office/word/2010/wordprocessingCanvas" xmlns:cx="http://schemas.microsoft.com/office/drawing/2014/chartex" xmlns:cx1="http://schemas.microsoft.com/office/drawing/2015/9/8/chartex" xmlns:cx2="http://schemas.microsoft.com/office/drawing/2015/10/21/chartex" xmlns:cx3="http://schemas.microsoft.com/office/drawing/2016/5/9/chartex" xmlns:cx4="http://schemas.microsoft.com/office/drawing/2016/5/10/chartex" xmlns:cx5="http://schemas.microsoft.com/office/drawing/2016/5/11/chartex" xmlns:cx6="http://schemas.microsoft.com/office/drawing/2016/5/12/chartex" xmlns:cx7="http://schemas.microsoft.com/office/drawing/2016/5/13/chartex" xmlns:cx8="http://schemas.microsoft.com/office/drawing/2016/5/14/chartex" xmlns:mc="http://schemas.openxmlformats.org/markup-compatibility/2006" xmlns:aink="http://schemas.microsoft.com/office/drawing/2016/ink" xmlns:am3d="http://schemas.microsoft.com/office/drawing/2017/model3d" xmlns:o="urn:schemas-microsoft-com:office:office" xmlns:oel="http://schemas.microsoft.com/office/2019/extlst" xmlns:r="http://schemas.openxmlformats.org/officeDocument/2006/relationships" xmlns:m="http://schemas.openxmlformats.org/officeDocument/2006/math" xmlns:v="urn:schemas-microsoft-com:vml" xmlns:wp14="http://schemas.microsoft.com/office/word/2010/wordprocessingDrawing" xmlns:wp="http://schemas.openxmlformats.org/drawingml/2006/wordprocessingDrawing" xmlns:w10="urn:schemas-microsoft-com:office:word" xmlns:w="http://schemas.openxmlformats.org/wordprocessingml/2006/main" xmlns:w14="http://schemas.microsoft.com/office/word/2010/wordml" xmlns:w15="http://schemas.microsoft.com/office/word/2012/wordml" xmlns:w16cex="http://schemas.microsoft.com/office/word/2018/wordml/cex" xmlns:w16cid="http://schemas.microsoft.com/office/word/2016/wordml/cid" xmlns:w16="http://schemas.microsoft.com/office/word/2018/wordml" xmlns:w16sdtdh="http://schemas.microsoft.com/office/word/2020/wordml/sdtdatahash" xmlns:w16se="http://schemas.microsoft.com/office/word/2015/wordml/symex" xmlns:wpg="http://schemas.microsoft.com/office/word/2010/wordprocessingGroup" xmlns:wpi="http://schemas.microsoft.com/office/word/2010/wordprocessingInk" xmlns:wne="http://schemas.microsoft.com/office/word/2006/wordml" xmlns:wps="http://schemas.microsoft.com/office/word/2010/wordprocessingShape" mc:Ignorable="w14 w15 w16se w16cid w16 w16cex w16sdtdh wp14">
+<w:hdr xmlns:wpc="http://schemas.microsoft.com/office/word/2010/wordprocessingCanvas" xmlns:cx="http://schemas.microsoft.com/office/drawing/2014/chartex" xmlns:cx1="http://schemas.microsoft.com/office/drawing/2015/9/8/chartex" xmlns:cx2="http://schemas.microsoft.com/office/drawing/2015/10/21/chartex" xmlns:cx3="http://schemas.microsoft.com/office/drawing/2016/5/9/chartex" xmlns:cx4="http://schemas.microsoft.com/office/drawing/2016/5/10/chartex" xmlns:cx5="http://schemas.microsoft.com/office/drawing/2016/5/11/chartex" xmlns:cx6="http://schemas.microsoft.com/office/drawing/2016/5/12/chartex" xmlns:cx7="http://schemas.microsoft.com/office/drawing/2016/5/13/chartex" xmlns:cx8="http://schemas.microsoft.com/office/drawing/2016/5/14/chartex" xmlns:mc="http://schemas.openxmlformats.org/markup-compatibility/2006" xmlns:aink="http://schemas.microsoft.com/office/drawing/2016/ink" xmlns:am3d="http://schemas.microsoft.com/office/drawing/2017/model3d" xmlns:o="urn:schemas-microsoft-com:office:office" xmlns:oel="http://schemas.microsoft.com/office/2019/extlst" xmlns:r="http://schemas.openxmlformats.org/officeDocument/2006/relationships" xmlns:m="http://schemas.openxmlformats.org/officeDocument/2006/math" xmlns:v="urn:schemas-microsoft-com:vml" xmlns:wp14="http://schemas.microsoft.com/office/word/2010/wordprocessingDrawing" xmlns:wp="http://schemas.openxmlformats.org/drawingml/2006/wordprocessingDrawing" xmlns:w10="urn:schemas-microsoft-com:office:word" xmlns:w="http://schemas.openxmlformats.org/wordprocessingml/2006/main" xmlns:w14="http://schemas.microsoft.com/office/word/2010/wordml" xmlns:w15="http://schemas.microsoft.com/office/word/2012/wordml" xmlns:w16cex="http://schemas.microsoft.com/office/word/2018/wordml/cex" xmlns:w16cid="http://schemas.microsoft.com/office/word/2016/wordml/cid" xmlns:w16="http://schemas.microsoft.com/office/word/2018/wordml" xmlns:w16du="http://schemas.microsoft.com/office/word/2023/wordml/word16du" xmlns:w16sdtdh="http://schemas.microsoft.com/office/word/2020/wordml/sdtdatahash" xmlns:w16se="http://schemas.microsoft.com/office/word/2015/wordml/symex" xmlns:wpg="http://schemas.microsoft.com/office/word/2010/wordprocessingGroup" xmlns:wpi="http://schemas.microsoft.com/office/word/2010/wordprocessingInk" xmlns:wne="http://schemas.microsoft.com/office/word/2006/wordml" xmlns:wps="http://schemas.microsoft.com/office/word/2010/wordprocessingShape" mc:Ignorable="w14 w15 w16se w16cid w16 w16cex w16sdtdh w16du wp14">
   <w:p>
     <w:pPr>
       <w:pBdr>
@@ -3415,6 +3529,73 @@
         <w:color w:val="000000"/>
       </w:rPr>
     </w:pPr>
+    <w:r>
+      <w:rPr>
+        <w:noProof/>
+      </w:rPr>
+      <w:drawing>
+        <wp:anchor distT="0" distB="0" distL="114300" distR="114300" simplePos="0" relativeHeight="251665408" behindDoc="1" locked="0" layoutInCell="1" allowOverlap="1" wp14:anchorId="2647DF20" wp14:editId="2E479AE7">
+          <wp:simplePos x="0" y="0"/>
+          <wp:positionH relativeFrom="column">
+            <wp:posOffset>3810</wp:posOffset>
+          </wp:positionH>
+          <wp:positionV relativeFrom="paragraph">
+            <wp:posOffset>-326390</wp:posOffset>
+          </wp:positionV>
+          <wp:extent cx="1276350" cy="1276350"/>
+          <wp:effectExtent l="0" t="0" r="0" b="0"/>
+          <wp:wrapNone/>
+          <wp:docPr id="1646059390" name="Picture 1646059390" descr="A logo of a company&#10;&#10;Description automatically generated"/>
+          <wp:cNvGraphicFramePr>
+            <a:graphicFrameLocks xmlns:a="http://schemas.openxmlformats.org/drawingml/2006/main" noChangeAspect="1"/>
+          </wp:cNvGraphicFramePr>
+          <a:graphic xmlns:a="http://schemas.openxmlformats.org/drawingml/2006/main">
+            <a:graphicData uri="http://schemas.openxmlformats.org/drawingml/2006/picture">
+              <pic:pic xmlns:pic="http://schemas.openxmlformats.org/drawingml/2006/picture">
+                <pic:nvPicPr>
+                  <pic:cNvPr id="1646059390" name="Picture 1646059390" descr="A logo of a company&#10;&#10;Description automatically generated"/>
+                  <pic:cNvPicPr>
+                    <a:picLocks noChangeAspect="1" noChangeArrowheads="1"/>
+                  </pic:cNvPicPr>
+                </pic:nvPicPr>
+                <pic:blipFill>
+                  <a:blip r:embed="rId1">
+                    <a:extLst>
+                      <a:ext uri="{28A0092B-C50C-407E-A947-70E740481C1C}">
+                        <a14:useLocalDpi xmlns:a14="http://schemas.microsoft.com/office/drawing/2010/main" val="0"/>
+                      </a:ext>
+                    </a:extLst>
+                  </a:blip>
+                  <a:srcRect/>
+                  <a:stretch>
+                    <a:fillRect/>
+                  </a:stretch>
+                </pic:blipFill>
+                <pic:spPr bwMode="auto">
+                  <a:xfrm>
+                    <a:off x="0" y="0"/>
+                    <a:ext cx="1276350" cy="1276350"/>
+                  </a:xfrm>
+                  <a:prstGeom prst="rect">
+                    <a:avLst/>
+                  </a:prstGeom>
+                  <a:noFill/>
+                  <a:ln>
+                    <a:noFill/>
+                  </a:ln>
+                </pic:spPr>
+              </pic:pic>
+            </a:graphicData>
+          </a:graphic>
+          <wp14:sizeRelH relativeFrom="page">
+            <wp14:pctWidth>0</wp14:pctWidth>
+          </wp14:sizeRelH>
+          <wp14:sizeRelV relativeFrom="page">
+            <wp14:pctHeight>0</wp14:pctHeight>
+          </wp14:sizeRelV>
+        </wp:anchor>
+      </w:drawing>
+    </w:r>
     <w:r>
       <w:rPr>
         <w:noProof/>
@@ -3441,7 +3622,7 @@
                   <pic:cNvPicPr preferRelativeResize="0"/>
                 </pic:nvPicPr>
                 <pic:blipFill>
-                  <a:blip r:embed="rId1"/>
+                  <a:blip r:embed="rId2"/>
                   <a:srcRect/>
                   <a:stretch>
                     <a:fillRect/>
@@ -3489,7 +3670,7 @@
                   <pic:cNvPicPr preferRelativeResize="0"/>
                 </pic:nvPicPr>
                 <pic:blipFill>
-                  <a:blip r:embed="rId2"/>
+                  <a:blip r:embed="rId3"/>
                   <a:srcRect/>
                   <a:stretch>
                     <a:fillRect/>
@@ -3516,7 +3697,7 @@
 </file>
 
 <file path=word/numbering.xml><?xml version="1.0" encoding="utf-8"?>
-<w:numbering xmlns:wpc="http://schemas.microsoft.com/office/word/2010/wordprocessingCanvas" xmlns:cx="http://schemas.microsoft.com/office/drawing/2014/chartex" xmlns:cx1="http://schemas.microsoft.com/office/drawing/2015/9/8/chartex" xmlns:cx2="http://schemas.microsoft.com/office/drawing/2015/10/21/chartex" xmlns:cx3="http://schemas.microsoft.com/office/drawing/2016/5/9/chartex" xmlns:cx4="http://schemas.microsoft.com/office/drawing/2016/5/10/chartex" xmlns:cx5="http://schemas.microsoft.com/office/drawing/2016/5/11/chartex" xmlns:cx6="http://schemas.microsoft.com/office/drawing/2016/5/12/chartex" xmlns:cx7="http://schemas.microsoft.com/office/drawing/2016/5/13/chartex" xmlns:cx8="http://schemas.microsoft.com/office/drawing/2016/5/14/chartex" xmlns:mc="http://schemas.openxmlformats.org/markup-compatibility/2006" xmlns:aink="http://schemas.microsoft.com/office/drawing/2016/ink" xmlns:am3d="http://schemas.microsoft.com/office/drawing/2017/model3d" xmlns:o="urn:schemas-microsoft-com:office:office" xmlns:oel="http://schemas.microsoft.com/office/2019/extlst" xmlns:r="http://schemas.openxmlformats.org/officeDocument/2006/relationships" xmlns:m="http://schemas.openxmlformats.org/officeDocument/2006/math" xmlns:v="urn:schemas-microsoft-com:vml" xmlns:wp14="http://schemas.microsoft.com/office/word/2010/wordprocessingDrawing" xmlns:wp="http://schemas.openxmlformats.org/drawingml/2006/wordprocessingDrawing" xmlns:w10="urn:schemas-microsoft-com:office:word" xmlns:w="http://schemas.openxmlformats.org/wordprocessingml/2006/main" xmlns:w14="http://schemas.microsoft.com/office/word/2010/wordml" xmlns:w15="http://schemas.microsoft.com/office/word/2012/wordml" xmlns:w16cex="http://schemas.microsoft.com/office/word/2018/wordml/cex" xmlns:w16cid="http://schemas.microsoft.com/office/word/2016/wordml/cid" xmlns:w16="http://schemas.microsoft.com/office/word/2018/wordml" xmlns:w16sdtdh="http://schemas.microsoft.com/office/word/2020/wordml/sdtdatahash" xmlns:w16se="http://schemas.microsoft.com/office/word/2015/wordml/symex" xmlns:wpg="http://schemas.microsoft.com/office/word/2010/wordprocessingGroup" xmlns:wpi="http://schemas.microsoft.com/office/word/2010/wordprocessingInk" xmlns:wne="http://schemas.microsoft.com/office/word/2006/wordml" xmlns:wps="http://schemas.microsoft.com/office/word/2010/wordprocessingShape" mc:Ignorable="w14 w15 w16se w16cid w16 w16cex w16sdtdh wp14">
+<w:numbering xmlns:wpc="http://schemas.microsoft.com/office/word/2010/wordprocessingCanvas" xmlns:cx="http://schemas.microsoft.com/office/drawing/2014/chartex" xmlns:cx1="http://schemas.microsoft.com/office/drawing/2015/9/8/chartex" xmlns:cx2="http://schemas.microsoft.com/office/drawing/2015/10/21/chartex" xmlns:cx3="http://schemas.microsoft.com/office/drawing/2016/5/9/chartex" xmlns:cx4="http://schemas.microsoft.com/office/drawing/2016/5/10/chartex" xmlns:cx5="http://schemas.microsoft.com/office/drawing/2016/5/11/chartex" xmlns:cx6="http://schemas.microsoft.com/office/drawing/2016/5/12/chartex" xmlns:cx7="http://schemas.microsoft.com/office/drawing/2016/5/13/chartex" xmlns:cx8="http://schemas.microsoft.com/office/drawing/2016/5/14/chartex" xmlns:mc="http://schemas.openxmlformats.org/markup-compatibility/2006" xmlns:aink="http://schemas.microsoft.com/office/drawing/2016/ink" xmlns:am3d="http://schemas.microsoft.com/office/drawing/2017/model3d" xmlns:o="urn:schemas-microsoft-com:office:office" xmlns:oel="http://schemas.microsoft.com/office/2019/extlst" xmlns:r="http://schemas.openxmlformats.org/officeDocument/2006/relationships" xmlns:m="http://schemas.openxmlformats.org/officeDocument/2006/math" xmlns:v="urn:schemas-microsoft-com:vml" xmlns:wp14="http://schemas.microsoft.com/office/word/2010/wordprocessingDrawing" xmlns:wp="http://schemas.openxmlformats.org/drawingml/2006/wordprocessingDrawing" xmlns:w10="urn:schemas-microsoft-com:office:word" xmlns:w="http://schemas.openxmlformats.org/wordprocessingml/2006/main" xmlns:w14="http://schemas.microsoft.com/office/word/2010/wordml" xmlns:w15="http://schemas.microsoft.com/office/word/2012/wordml" xmlns:w16cex="http://schemas.microsoft.com/office/word/2018/wordml/cex" xmlns:w16cid="http://schemas.microsoft.com/office/word/2016/wordml/cid" xmlns:w16="http://schemas.microsoft.com/office/word/2018/wordml" xmlns:w16du="http://schemas.microsoft.com/office/word/2023/wordml/word16du" xmlns:w16sdtdh="http://schemas.microsoft.com/office/word/2020/wordml/sdtdatahash" xmlns:w16se="http://schemas.microsoft.com/office/word/2015/wordml/symex" xmlns:wpg="http://schemas.microsoft.com/office/word/2010/wordprocessingGroup" xmlns:wpi="http://schemas.microsoft.com/office/word/2010/wordprocessingInk" xmlns:wne="http://schemas.microsoft.com/office/word/2006/wordml" xmlns:wps="http://schemas.microsoft.com/office/word/2010/wordprocessingShape" mc:Ignorable="w14 w15 w16se w16cid w16 w16cex w16sdtdh w16du wp14">
   <w:abstractNum w:abstractNumId="0" w15:restartNumberingAfterBreak="0">
     <w:nsid w:val="2CB859F3"/>
     <w:multiLevelType w:val="hybridMultilevel"/>
@@ -3821,7 +4002,7 @@
 </file>
 
 <file path=word/styles.xml><?xml version="1.0" encoding="utf-8"?>
-<w:styles xmlns:mc="http://schemas.openxmlformats.org/markup-compatibility/2006" xmlns:r="http://schemas.openxmlformats.org/officeDocument/2006/relationships" xmlns:w="http://schemas.openxmlformats.org/wordprocessingml/2006/main" xmlns:w14="http://schemas.microsoft.com/office/word/2010/wordml" xmlns:w15="http://schemas.microsoft.com/office/word/2012/wordml" xmlns:w16cex="http://schemas.microsoft.com/office/word/2018/wordml/cex" xmlns:w16cid="http://schemas.microsoft.com/office/word/2016/wordml/cid" xmlns:w16="http://schemas.microsoft.com/office/word/2018/wordml" xmlns:w16sdtdh="http://schemas.microsoft.com/office/word/2020/wordml/sdtdatahash" xmlns:w16se="http://schemas.microsoft.com/office/word/2015/wordml/symex" mc:Ignorable="w14 w15 w16se w16cid w16 w16cex w16sdtdh">
+<w:styles xmlns:mc="http://schemas.openxmlformats.org/markup-compatibility/2006" xmlns:r="http://schemas.openxmlformats.org/officeDocument/2006/relationships" xmlns:w="http://schemas.openxmlformats.org/wordprocessingml/2006/main" xmlns:w14="http://schemas.microsoft.com/office/word/2010/wordml" xmlns:w15="http://schemas.microsoft.com/office/word/2012/wordml" xmlns:w16cex="http://schemas.microsoft.com/office/word/2018/wordml/cex" xmlns:w16cid="http://schemas.microsoft.com/office/word/2016/wordml/cid" xmlns:w16="http://schemas.microsoft.com/office/word/2018/wordml" xmlns:w16du="http://schemas.microsoft.com/office/word/2023/wordml/word16du" xmlns:w16sdtdh="http://schemas.microsoft.com/office/word/2020/wordml/sdtdatahash" xmlns:w16se="http://schemas.microsoft.com/office/word/2015/wordml/symex" mc:Ignorable="w14 w15 w16se w16cid w16 w16cex w16sdtdh w16du">
   <w:docDefaults>
     <w:rPrDefault>
       <w:rPr>
